--- a/JAVA_and_Spring_Notes/Microservices_Notes/Microservices with Spring Boo_Notes.docx
+++ b/JAVA_and_Spring_Notes/Microservices_Notes/Microservices with Spring Boo_Notes.docx
@@ -892,7 +892,7 @@
           <w:szCs w:val="24"/>
           <w:lang w:val="en-US"/>
         </w:rPr>
-        <w:t>What are the prerequisites of Micro-service Spring cloud &amp; Kafka is mandatory or Not ?</w:t>
+        <w:t>What are the prerequisites of Micro-service The Spring cloud &amp; Kafka is mandatory or Not ?</w:t>
       </w:r>
     </w:p>
     <w:p>
@@ -1164,6 +1164,7 @@
     </w:p>
     <w:tbl>
       <w:tblPr>
+        <w:tblStyle w:val="7"/>
         <w:tblW w:w="0" w:type="auto"/>
         <w:tblCellSpacing w:w="15" w:type="dxa"/>
         <w:tblInd w:w="0" w:type="dxa"/>
@@ -1175,7 +1176,7 @@
           <w:insideH w:val="none" w:color="auto" w:sz="0" w:space="0"/>
           <w:insideV w:val="none" w:color="auto" w:sz="0" w:space="0"/>
         </w:tblBorders>
-        <w:shd w:val="clear"/>
+        <w:shd w:val="clear" w:color="auto" w:fill="auto"/>
         <w:tblLayout w:type="autofit"/>
         <w:tblCellMar>
           <w:top w:w="15" w:type="dxa"/>
@@ -1199,13 +1200,7 @@
             <w:insideH w:val="none" w:color="auto" w:sz="0" w:space="0"/>
             <w:insideV w:val="none" w:color="auto" w:sz="0" w:space="0"/>
           </w:tblBorders>
-          <w:shd w:val="clear"/>
-          <w:tblCellMar>
-            <w:top w:w="15" w:type="dxa"/>
-            <w:left w:w="15" w:type="dxa"/>
-            <w:bottom w:w="15" w:type="dxa"/>
-            <w:right w:w="15" w:type="dxa"/>
-          </w:tblCellMar>
+          <w:shd w:val="clear" w:color="auto" w:fill="auto"/>
         </w:tblPrEx>
         <w:trPr>
           <w:tblHeader/>
@@ -1214,7 +1209,7 @@
         <w:tc>
           <w:tcPr>
             <w:tcW w:w="0" w:type="auto"/>
-            <w:shd w:val="clear"/>
+            <w:shd w:val="clear" w:color="auto" w:fill="auto"/>
             <w:vAlign w:val="center"/>
           </w:tcPr>
           <w:p>
@@ -1246,7 +1241,7 @@
         <w:tc>
           <w:tcPr>
             <w:tcW w:w="0" w:type="auto"/>
-            <w:shd w:val="clear"/>
+            <w:shd w:val="clear" w:color="auto" w:fill="auto"/>
             <w:vAlign w:val="center"/>
           </w:tcPr>
           <w:p>
@@ -1278,7 +1273,7 @@
         <w:tc>
           <w:tcPr>
             <w:tcW w:w="0" w:type="auto"/>
-            <w:shd w:val="clear"/>
+            <w:shd w:val="clear" w:color="auto" w:fill="auto"/>
             <w:vAlign w:val="center"/>
           </w:tcPr>
           <w:p>
@@ -1331,7 +1326,7 @@
         <w:tc>
           <w:tcPr>
             <w:tcW w:w="0" w:type="auto"/>
-            <w:shd w:val="clear"/>
+            <w:shd w:val="clear" w:color="auto" w:fill="auto"/>
             <w:vAlign w:val="center"/>
           </w:tcPr>
           <w:p>
@@ -1358,7 +1353,7 @@
         <w:tc>
           <w:tcPr>
             <w:tcW w:w="0" w:type="auto"/>
-            <w:shd w:val="clear"/>
+            <w:shd w:val="clear" w:color="auto" w:fill="auto"/>
             <w:vAlign w:val="center"/>
           </w:tcPr>
           <w:p>
@@ -1384,7 +1379,7 @@
         <w:tc>
           <w:tcPr>
             <w:tcW w:w="0" w:type="auto"/>
-            <w:shd w:val="clear"/>
+            <w:shd w:val="clear" w:color="auto" w:fill="auto"/>
             <w:vAlign w:val="center"/>
           </w:tcPr>
           <w:p>
@@ -1431,7 +1426,7 @@
         <w:tc>
           <w:tcPr>
             <w:tcW w:w="0" w:type="auto"/>
-            <w:shd w:val="clear"/>
+            <w:shd w:val="clear" w:color="auto" w:fill="auto"/>
             <w:vAlign w:val="center"/>
           </w:tcPr>
           <w:p>
@@ -1458,7 +1453,7 @@
         <w:tc>
           <w:tcPr>
             <w:tcW w:w="0" w:type="auto"/>
-            <w:shd w:val="clear"/>
+            <w:shd w:val="clear" w:color="auto" w:fill="auto"/>
             <w:vAlign w:val="center"/>
           </w:tcPr>
           <w:p>
@@ -1484,7 +1479,7 @@
         <w:tc>
           <w:tcPr>
             <w:tcW w:w="0" w:type="auto"/>
-            <w:shd w:val="clear"/>
+            <w:shd w:val="clear" w:color="auto" w:fill="auto"/>
             <w:vAlign w:val="center"/>
           </w:tcPr>
           <w:p>
@@ -1531,7 +1526,7 @@
         <w:tc>
           <w:tcPr>
             <w:tcW w:w="0" w:type="auto"/>
-            <w:shd w:val="clear"/>
+            <w:shd w:val="clear" w:color="auto" w:fill="auto"/>
             <w:vAlign w:val="center"/>
           </w:tcPr>
           <w:p>
@@ -1558,7 +1553,7 @@
         <w:tc>
           <w:tcPr>
             <w:tcW w:w="0" w:type="auto"/>
-            <w:shd w:val="clear"/>
+            <w:shd w:val="clear" w:color="auto" w:fill="auto"/>
             <w:vAlign w:val="center"/>
           </w:tcPr>
           <w:p>
@@ -1584,7 +1579,7 @@
         <w:tc>
           <w:tcPr>
             <w:tcW w:w="0" w:type="auto"/>
-            <w:shd w:val="clear"/>
+            <w:shd w:val="clear" w:color="auto" w:fill="auto"/>
             <w:vAlign w:val="center"/>
           </w:tcPr>
           <w:p>
@@ -1618,7 +1613,6 @@
             <w:insideH w:val="none" w:color="auto" w:sz="0" w:space="0"/>
             <w:insideV w:val="none" w:color="auto" w:sz="0" w:space="0"/>
           </w:tblBorders>
-          <w:shd w:val="clear"/>
           <w:tblCellMar>
             <w:top w:w="15" w:type="dxa"/>
             <w:left w:w="15" w:type="dxa"/>
@@ -1632,7 +1626,7 @@
         <w:tc>
           <w:tcPr>
             <w:tcW w:w="0" w:type="auto"/>
-            <w:shd w:val="clear"/>
+            <w:shd w:val="clear" w:color="auto" w:fill="auto"/>
             <w:vAlign w:val="center"/>
           </w:tcPr>
           <w:p>
@@ -1659,7 +1653,7 @@
         <w:tc>
           <w:tcPr>
             <w:tcW w:w="0" w:type="auto"/>
-            <w:shd w:val="clear"/>
+            <w:shd w:val="clear" w:color="auto" w:fill="auto"/>
             <w:vAlign w:val="center"/>
           </w:tcPr>
           <w:p>
@@ -1685,7 +1679,7 @@
         <w:tc>
           <w:tcPr>
             <w:tcW w:w="0" w:type="auto"/>
-            <w:shd w:val="clear"/>
+            <w:shd w:val="clear" w:color="auto" w:fill="auto"/>
             <w:vAlign w:val="center"/>
           </w:tcPr>
           <w:p>
@@ -1719,6 +1713,7 @@
             <w:insideH w:val="none" w:color="auto" w:sz="0" w:space="0"/>
             <w:insideV w:val="none" w:color="auto" w:sz="0" w:space="0"/>
           </w:tblBorders>
+          <w:shd w:val="clear" w:color="auto" w:fill="auto"/>
           <w:tblCellMar>
             <w:top w:w="15" w:type="dxa"/>
             <w:left w:w="15" w:type="dxa"/>
@@ -1732,7 +1727,7 @@
         <w:tc>
           <w:tcPr>
             <w:tcW w:w="0" w:type="auto"/>
-            <w:shd w:val="clear"/>
+            <w:shd w:val="clear" w:color="auto" w:fill="auto"/>
             <w:vAlign w:val="center"/>
           </w:tcPr>
           <w:p>
@@ -1759,7 +1754,7 @@
         <w:tc>
           <w:tcPr>
             <w:tcW w:w="0" w:type="auto"/>
-            <w:shd w:val="clear"/>
+            <w:shd w:val="clear" w:color="auto" w:fill="auto"/>
             <w:vAlign w:val="center"/>
           </w:tcPr>
           <w:p>
@@ -1785,7 +1780,7 @@
         <w:tc>
           <w:tcPr>
             <w:tcW w:w="0" w:type="auto"/>
-            <w:shd w:val="clear"/>
+            <w:shd w:val="clear" w:color="auto" w:fill="auto"/>
             <w:vAlign w:val="center"/>
           </w:tcPr>
           <w:p>
@@ -1832,7 +1827,7 @@
         <w:tc>
           <w:tcPr>
             <w:tcW w:w="0" w:type="auto"/>
-            <w:shd w:val="clear"/>
+            <w:shd w:val="clear" w:color="auto" w:fill="auto"/>
             <w:vAlign w:val="center"/>
           </w:tcPr>
           <w:p>
@@ -1859,7 +1854,7 @@
         <w:tc>
           <w:tcPr>
             <w:tcW w:w="0" w:type="auto"/>
-            <w:shd w:val="clear"/>
+            <w:shd w:val="clear" w:color="auto" w:fill="auto"/>
             <w:vAlign w:val="center"/>
           </w:tcPr>
           <w:p>
@@ -1885,7 +1880,7 @@
         <w:tc>
           <w:tcPr>
             <w:tcW w:w="0" w:type="auto"/>
-            <w:shd w:val="clear"/>
+            <w:shd w:val="clear" w:color="auto" w:fill="auto"/>
             <w:vAlign w:val="center"/>
           </w:tcPr>
           <w:p>
@@ -1932,7 +1927,7 @@
         <w:tc>
           <w:tcPr>
             <w:tcW w:w="0" w:type="auto"/>
-            <w:shd w:val="clear"/>
+            <w:shd w:val="clear" w:color="auto" w:fill="auto"/>
             <w:vAlign w:val="center"/>
           </w:tcPr>
           <w:p>
@@ -1959,7 +1954,7 @@
         <w:tc>
           <w:tcPr>
             <w:tcW w:w="0" w:type="auto"/>
-            <w:shd w:val="clear"/>
+            <w:shd w:val="clear" w:color="auto" w:fill="auto"/>
             <w:vAlign w:val="center"/>
           </w:tcPr>
           <w:p>
@@ -1985,7 +1980,7 @@
         <w:tc>
           <w:tcPr>
             <w:tcW w:w="0" w:type="auto"/>
-            <w:shd w:val="clear"/>
+            <w:shd w:val="clear" w:color="auto" w:fill="auto"/>
             <w:vAlign w:val="center"/>
           </w:tcPr>
           <w:p>
@@ -2075,6 +2070,7 @@
     </w:p>
     <w:tbl>
       <w:tblPr>
+        <w:tblStyle w:val="7"/>
         <w:tblW w:w="0" w:type="auto"/>
         <w:tblCellSpacing w:w="15" w:type="dxa"/>
         <w:tblInd w:w="0" w:type="dxa"/>
@@ -2086,7 +2082,7 @@
           <w:insideH w:val="none" w:color="auto" w:sz="0" w:space="0"/>
           <w:insideV w:val="none" w:color="auto" w:sz="0" w:space="0"/>
         </w:tblBorders>
-        <w:shd w:val="clear"/>
+        <w:shd w:val="clear" w:color="auto" w:fill="auto"/>
         <w:tblLayout w:type="autofit"/>
         <w:tblCellMar>
           <w:top w:w="15" w:type="dxa"/>
@@ -2109,7 +2105,7 @@
             <w:insideH w:val="none" w:color="auto" w:sz="0" w:space="0"/>
             <w:insideV w:val="none" w:color="auto" w:sz="0" w:space="0"/>
           </w:tblBorders>
-          <w:shd w:val="clear"/>
+          <w:shd w:val="clear" w:color="auto" w:fill="auto"/>
           <w:tblCellMar>
             <w:top w:w="15" w:type="dxa"/>
             <w:left w:w="15" w:type="dxa"/>
@@ -2124,7 +2120,7 @@
         <w:tc>
           <w:tcPr>
             <w:tcW w:w="0" w:type="auto"/>
-            <w:shd w:val="clear"/>
+            <w:shd w:val="clear" w:color="auto" w:fill="auto"/>
             <w:vAlign w:val="center"/>
           </w:tcPr>
           <w:p>
@@ -2156,7 +2152,7 @@
         <w:tc>
           <w:tcPr>
             <w:tcW w:w="0" w:type="auto"/>
-            <w:shd w:val="clear"/>
+            <w:shd w:val="clear" w:color="auto" w:fill="auto"/>
             <w:vAlign w:val="center"/>
           </w:tcPr>
           <w:p>
@@ -2196,6 +2192,7 @@
             <w:insideH w:val="none" w:color="auto" w:sz="0" w:space="0"/>
             <w:insideV w:val="none" w:color="auto" w:sz="0" w:space="0"/>
           </w:tblBorders>
+          <w:shd w:val="clear" w:color="auto" w:fill="auto"/>
           <w:tblCellMar>
             <w:top w:w="15" w:type="dxa"/>
             <w:left w:w="15" w:type="dxa"/>
@@ -2209,7 +2206,7 @@
         <w:tc>
           <w:tcPr>
             <w:tcW w:w="0" w:type="auto"/>
-            <w:shd w:val="clear"/>
+            <w:shd w:val="clear" w:color="auto" w:fill="auto"/>
             <w:vAlign w:val="center"/>
           </w:tcPr>
           <w:p>
@@ -2235,7 +2232,7 @@
         <w:tc>
           <w:tcPr>
             <w:tcW w:w="0" w:type="auto"/>
-            <w:shd w:val="clear"/>
+            <w:shd w:val="clear" w:color="auto" w:fill="auto"/>
             <w:vAlign w:val="center"/>
           </w:tcPr>
           <w:p>
@@ -2269,6 +2266,7 @@
             <w:insideH w:val="none" w:color="auto" w:sz="0" w:space="0"/>
             <w:insideV w:val="none" w:color="auto" w:sz="0" w:space="0"/>
           </w:tblBorders>
+          <w:shd w:val="clear" w:color="auto" w:fill="auto"/>
           <w:tblCellMar>
             <w:top w:w="15" w:type="dxa"/>
             <w:left w:w="15" w:type="dxa"/>
@@ -2282,7 +2280,7 @@
         <w:tc>
           <w:tcPr>
             <w:tcW w:w="0" w:type="auto"/>
-            <w:shd w:val="clear"/>
+            <w:shd w:val="clear" w:color="auto" w:fill="auto"/>
             <w:vAlign w:val="center"/>
           </w:tcPr>
           <w:p>
@@ -2308,7 +2306,7 @@
         <w:tc>
           <w:tcPr>
             <w:tcW w:w="0" w:type="auto"/>
-            <w:shd w:val="clear"/>
+            <w:shd w:val="clear" w:color="auto" w:fill="auto"/>
             <w:vAlign w:val="center"/>
           </w:tcPr>
           <w:p>
@@ -2342,7 +2340,7 @@
             <w:insideH w:val="none" w:color="auto" w:sz="0" w:space="0"/>
             <w:insideV w:val="none" w:color="auto" w:sz="0" w:space="0"/>
           </w:tblBorders>
-          <w:shd w:val="clear"/>
+          <w:shd w:val="clear" w:color="auto" w:fill="auto"/>
           <w:tblCellMar>
             <w:top w:w="15" w:type="dxa"/>
             <w:left w:w="15" w:type="dxa"/>
@@ -2356,7 +2354,7 @@
         <w:tc>
           <w:tcPr>
             <w:tcW w:w="0" w:type="auto"/>
-            <w:shd w:val="clear"/>
+            <w:shd w:val="clear" w:color="auto" w:fill="auto"/>
             <w:vAlign w:val="center"/>
           </w:tcPr>
           <w:p>
@@ -2382,7 +2380,7 @@
         <w:tc>
           <w:tcPr>
             <w:tcW w:w="0" w:type="auto"/>
-            <w:shd w:val="clear"/>
+            <w:shd w:val="clear" w:color="auto" w:fill="auto"/>
             <w:vAlign w:val="center"/>
           </w:tcPr>
           <w:p>
@@ -2494,6 +2492,7 @@
     </w:p>
     <w:tbl>
       <w:tblPr>
+        <w:tblStyle w:val="7"/>
         <w:tblW w:w="0" w:type="auto"/>
         <w:tblCellSpacing w:w="15" w:type="dxa"/>
         <w:tblInd w:w="0" w:type="dxa"/>
@@ -2505,7 +2504,7 @@
           <w:insideH w:val="none" w:color="auto" w:sz="0" w:space="0"/>
           <w:insideV w:val="none" w:color="auto" w:sz="0" w:space="0"/>
         </w:tblBorders>
-        <w:shd w:val="clear"/>
+        <w:shd w:val="clear" w:color="auto" w:fill="auto"/>
         <w:tblLayout w:type="autofit"/>
         <w:tblCellMar>
           <w:top w:w="15" w:type="dxa"/>
@@ -2529,7 +2528,7 @@
             <w:insideH w:val="none" w:color="auto" w:sz="0" w:space="0"/>
             <w:insideV w:val="none" w:color="auto" w:sz="0" w:space="0"/>
           </w:tblBorders>
-          <w:shd w:val="clear"/>
+          <w:shd w:val="clear" w:color="auto" w:fill="auto"/>
           <w:tblCellMar>
             <w:top w:w="15" w:type="dxa"/>
             <w:left w:w="15" w:type="dxa"/>
@@ -2544,7 +2543,7 @@
         <w:tc>
           <w:tcPr>
             <w:tcW w:w="0" w:type="auto"/>
-            <w:shd w:val="clear"/>
+            <w:shd w:val="clear" w:color="auto" w:fill="auto"/>
             <w:vAlign w:val="center"/>
           </w:tcPr>
           <w:p>
@@ -2576,7 +2575,7 @@
         <w:tc>
           <w:tcPr>
             <w:tcW w:w="0" w:type="auto"/>
-            <w:shd w:val="clear"/>
+            <w:shd w:val="clear" w:color="auto" w:fill="auto"/>
             <w:vAlign w:val="center"/>
           </w:tcPr>
           <w:p>
@@ -2608,7 +2607,7 @@
         <w:tc>
           <w:tcPr>
             <w:tcW w:w="0" w:type="auto"/>
-            <w:shd w:val="clear"/>
+            <w:shd w:val="clear" w:color="auto" w:fill="auto"/>
             <w:vAlign w:val="center"/>
           </w:tcPr>
           <w:p>
@@ -2648,7 +2647,7 @@
             <w:insideH w:val="none" w:color="auto" w:sz="0" w:space="0"/>
             <w:insideV w:val="none" w:color="auto" w:sz="0" w:space="0"/>
           </w:tblBorders>
-          <w:shd w:val="clear"/>
+          <w:shd w:val="clear" w:color="auto" w:fill="auto"/>
           <w:tblCellMar>
             <w:top w:w="15" w:type="dxa"/>
             <w:left w:w="15" w:type="dxa"/>
@@ -2662,7 +2661,7 @@
         <w:tc>
           <w:tcPr>
             <w:tcW w:w="0" w:type="auto"/>
-            <w:shd w:val="clear"/>
+            <w:shd w:val="clear" w:color="auto" w:fill="auto"/>
             <w:vAlign w:val="center"/>
           </w:tcPr>
           <w:p>
@@ -2688,7 +2687,7 @@
         <w:tc>
           <w:tcPr>
             <w:tcW w:w="0" w:type="auto"/>
-            <w:shd w:val="clear"/>
+            <w:shd w:val="clear" w:color="auto" w:fill="auto"/>
             <w:vAlign w:val="center"/>
           </w:tcPr>
           <w:p>
@@ -2714,7 +2713,7 @@
         <w:tc>
           <w:tcPr>
             <w:tcW w:w="0" w:type="auto"/>
-            <w:shd w:val="clear"/>
+            <w:shd w:val="clear" w:color="auto" w:fill="auto"/>
             <w:vAlign w:val="center"/>
           </w:tcPr>
           <w:p>
@@ -2748,7 +2747,7 @@
             <w:insideH w:val="none" w:color="auto" w:sz="0" w:space="0"/>
             <w:insideV w:val="none" w:color="auto" w:sz="0" w:space="0"/>
           </w:tblBorders>
-          <w:shd w:val="clear"/>
+          <w:shd w:val="clear" w:color="auto" w:fill="auto"/>
           <w:tblCellMar>
             <w:top w:w="15" w:type="dxa"/>
             <w:left w:w="15" w:type="dxa"/>
@@ -2762,7 +2761,7 @@
         <w:tc>
           <w:tcPr>
             <w:tcW w:w="0" w:type="auto"/>
-            <w:shd w:val="clear"/>
+            <w:shd w:val="clear" w:color="auto" w:fill="auto"/>
             <w:vAlign w:val="center"/>
           </w:tcPr>
           <w:p>
@@ -2788,7 +2787,7 @@
         <w:tc>
           <w:tcPr>
             <w:tcW w:w="0" w:type="auto"/>
-            <w:shd w:val="clear"/>
+            <w:shd w:val="clear" w:color="auto" w:fill="auto"/>
             <w:vAlign w:val="center"/>
           </w:tcPr>
           <w:p>
@@ -2814,7 +2813,7 @@
         <w:tc>
           <w:tcPr>
             <w:tcW w:w="0" w:type="auto"/>
-            <w:shd w:val="clear"/>
+            <w:shd w:val="clear" w:color="auto" w:fill="auto"/>
             <w:vAlign w:val="center"/>
           </w:tcPr>
           <w:p>
@@ -2848,7 +2847,7 @@
             <w:insideH w:val="none" w:color="auto" w:sz="0" w:space="0"/>
             <w:insideV w:val="none" w:color="auto" w:sz="0" w:space="0"/>
           </w:tblBorders>
-          <w:shd w:val="clear"/>
+          <w:shd w:val="clear" w:color="auto" w:fill="auto"/>
           <w:tblCellMar>
             <w:top w:w="15" w:type="dxa"/>
             <w:left w:w="15" w:type="dxa"/>
@@ -2862,7 +2861,7 @@
         <w:tc>
           <w:tcPr>
             <w:tcW w:w="0" w:type="auto"/>
-            <w:shd w:val="clear"/>
+            <w:shd w:val="clear" w:color="auto" w:fill="auto"/>
             <w:vAlign w:val="center"/>
           </w:tcPr>
           <w:p>
@@ -2888,7 +2887,7 @@
         <w:tc>
           <w:tcPr>
             <w:tcW w:w="0" w:type="auto"/>
-            <w:shd w:val="clear"/>
+            <w:shd w:val="clear" w:color="auto" w:fill="auto"/>
             <w:vAlign w:val="center"/>
           </w:tcPr>
           <w:p>
@@ -2914,7 +2913,7 @@
         <w:tc>
           <w:tcPr>
             <w:tcW w:w="0" w:type="auto"/>
-            <w:shd w:val="clear"/>
+            <w:shd w:val="clear" w:color="auto" w:fill="auto"/>
             <w:vAlign w:val="center"/>
           </w:tcPr>
           <w:p>
@@ -3185,6 +3184,7 @@
     </w:p>
     <w:tbl>
       <w:tblPr>
+        <w:tblStyle w:val="7"/>
         <w:tblW w:w="0" w:type="auto"/>
         <w:tblCellSpacing w:w="15" w:type="dxa"/>
         <w:tblInd w:w="0" w:type="dxa"/>
@@ -3196,7 +3196,7 @@
           <w:insideH w:val="none" w:color="auto" w:sz="0" w:space="0"/>
           <w:insideV w:val="none" w:color="auto" w:sz="0" w:space="0"/>
         </w:tblBorders>
-        <w:shd w:val="clear"/>
+        <w:shd w:val="clear" w:color="auto" w:fill="auto"/>
         <w:tblLayout w:type="autofit"/>
         <w:tblCellMar>
           <w:top w:w="15" w:type="dxa"/>
@@ -3219,7 +3219,6 @@
             <w:insideH w:val="none" w:color="auto" w:sz="0" w:space="0"/>
             <w:insideV w:val="none" w:color="auto" w:sz="0" w:space="0"/>
           </w:tblBorders>
-          <w:shd w:val="clear"/>
           <w:tblCellMar>
             <w:top w:w="15" w:type="dxa"/>
             <w:left w:w="15" w:type="dxa"/>
@@ -3234,7 +3233,7 @@
         <w:tc>
           <w:tcPr>
             <w:tcW w:w="0" w:type="auto"/>
-            <w:shd w:val="clear"/>
+            <w:shd w:val="clear" w:color="auto" w:fill="auto"/>
             <w:vAlign w:val="center"/>
           </w:tcPr>
           <w:p>
@@ -3266,7 +3265,7 @@
         <w:tc>
           <w:tcPr>
             <w:tcW w:w="0" w:type="auto"/>
-            <w:shd w:val="clear"/>
+            <w:shd w:val="clear" w:color="auto" w:fill="auto"/>
             <w:vAlign w:val="center"/>
           </w:tcPr>
           <w:p>
@@ -3306,7 +3305,7 @@
             <w:insideH w:val="none" w:color="auto" w:sz="0" w:space="0"/>
             <w:insideV w:val="none" w:color="auto" w:sz="0" w:space="0"/>
           </w:tblBorders>
-          <w:shd w:val="clear"/>
+          <w:shd w:val="clear" w:color="auto" w:fill="auto"/>
           <w:tblCellMar>
             <w:top w:w="15" w:type="dxa"/>
             <w:left w:w="15" w:type="dxa"/>
@@ -3320,7 +3319,7 @@
         <w:tc>
           <w:tcPr>
             <w:tcW w:w="0" w:type="auto"/>
-            <w:shd w:val="clear"/>
+            <w:shd w:val="clear" w:color="auto" w:fill="auto"/>
             <w:vAlign w:val="center"/>
           </w:tcPr>
           <w:p>
@@ -3347,7 +3346,7 @@
         <w:tc>
           <w:tcPr>
             <w:tcW w:w="0" w:type="auto"/>
-            <w:shd w:val="clear"/>
+            <w:shd w:val="clear" w:color="auto" w:fill="auto"/>
             <w:vAlign w:val="center"/>
           </w:tcPr>
           <w:p>
@@ -3381,6 +3380,7 @@
             <w:insideH w:val="none" w:color="auto" w:sz="0" w:space="0"/>
             <w:insideV w:val="none" w:color="auto" w:sz="0" w:space="0"/>
           </w:tblBorders>
+          <w:shd w:val="clear" w:color="auto" w:fill="auto"/>
           <w:tblCellMar>
             <w:top w:w="15" w:type="dxa"/>
             <w:left w:w="15" w:type="dxa"/>
@@ -3394,7 +3394,7 @@
         <w:tc>
           <w:tcPr>
             <w:tcW w:w="0" w:type="auto"/>
-            <w:shd w:val="clear"/>
+            <w:shd w:val="clear" w:color="auto" w:fill="auto"/>
             <w:vAlign w:val="center"/>
           </w:tcPr>
           <w:p>
@@ -3421,7 +3421,7 @@
         <w:tc>
           <w:tcPr>
             <w:tcW w:w="0" w:type="auto"/>
-            <w:shd w:val="clear"/>
+            <w:shd w:val="clear" w:color="auto" w:fill="auto"/>
             <w:vAlign w:val="center"/>
           </w:tcPr>
           <w:p>
@@ -3455,7 +3455,7 @@
             <w:insideH w:val="none" w:color="auto" w:sz="0" w:space="0"/>
             <w:insideV w:val="none" w:color="auto" w:sz="0" w:space="0"/>
           </w:tblBorders>
-          <w:shd w:val="clear"/>
+          <w:shd w:val="clear" w:color="auto" w:fill="auto"/>
           <w:tblCellMar>
             <w:top w:w="15" w:type="dxa"/>
             <w:left w:w="15" w:type="dxa"/>
@@ -3469,7 +3469,7 @@
         <w:tc>
           <w:tcPr>
             <w:tcW w:w="0" w:type="auto"/>
-            <w:shd w:val="clear"/>
+            <w:shd w:val="clear" w:color="auto" w:fill="auto"/>
             <w:vAlign w:val="center"/>
           </w:tcPr>
           <w:p>
@@ -3496,7 +3496,7 @@
         <w:tc>
           <w:tcPr>
             <w:tcW w:w="0" w:type="auto"/>
-            <w:shd w:val="clear"/>
+            <w:shd w:val="clear" w:color="auto" w:fill="auto"/>
             <w:vAlign w:val="center"/>
           </w:tcPr>
           <w:p>
@@ -3530,7 +3530,7 @@
             <w:insideH w:val="none" w:color="auto" w:sz="0" w:space="0"/>
             <w:insideV w:val="none" w:color="auto" w:sz="0" w:space="0"/>
           </w:tblBorders>
-          <w:shd w:val="clear"/>
+          <w:shd w:val="clear" w:color="auto" w:fill="auto"/>
           <w:tblCellMar>
             <w:top w:w="15" w:type="dxa"/>
             <w:left w:w="15" w:type="dxa"/>
@@ -3544,7 +3544,7 @@
         <w:tc>
           <w:tcPr>
             <w:tcW w:w="0" w:type="auto"/>
-            <w:shd w:val="clear"/>
+            <w:shd w:val="clear" w:color="auto" w:fill="auto"/>
             <w:vAlign w:val="center"/>
           </w:tcPr>
           <w:p>
@@ -3571,7 +3571,7 @@
         <w:tc>
           <w:tcPr>
             <w:tcW w:w="0" w:type="auto"/>
-            <w:shd w:val="clear"/>
+            <w:shd w:val="clear" w:color="auto" w:fill="auto"/>
             <w:vAlign w:val="center"/>
           </w:tcPr>
           <w:p>
@@ -3605,6 +3605,7 @@
             <w:insideH w:val="none" w:color="auto" w:sz="0" w:space="0"/>
             <w:insideV w:val="none" w:color="auto" w:sz="0" w:space="0"/>
           </w:tblBorders>
+          <w:shd w:val="clear" w:color="auto" w:fill="auto"/>
           <w:tblCellMar>
             <w:top w:w="15" w:type="dxa"/>
             <w:left w:w="15" w:type="dxa"/>
@@ -3618,7 +3619,7 @@
         <w:tc>
           <w:tcPr>
             <w:tcW w:w="0" w:type="auto"/>
-            <w:shd w:val="clear"/>
+            <w:shd w:val="clear" w:color="auto" w:fill="auto"/>
             <w:vAlign w:val="center"/>
           </w:tcPr>
           <w:p>
@@ -3645,7 +3646,7 @@
         <w:tc>
           <w:tcPr>
             <w:tcW w:w="0" w:type="auto"/>
-            <w:shd w:val="clear"/>
+            <w:shd w:val="clear" w:color="auto" w:fill="auto"/>
             <w:vAlign w:val="center"/>
           </w:tcPr>
           <w:p>
@@ -3679,7 +3680,7 @@
             <w:insideH w:val="none" w:color="auto" w:sz="0" w:space="0"/>
             <w:insideV w:val="none" w:color="auto" w:sz="0" w:space="0"/>
           </w:tblBorders>
-          <w:shd w:val="clear"/>
+          <w:shd w:val="clear" w:color="auto" w:fill="auto"/>
           <w:tblCellMar>
             <w:top w:w="15" w:type="dxa"/>
             <w:left w:w="15" w:type="dxa"/>
@@ -3693,7 +3694,7 @@
         <w:tc>
           <w:tcPr>
             <w:tcW w:w="0" w:type="auto"/>
-            <w:shd w:val="clear"/>
+            <w:shd w:val="clear" w:color="auto" w:fill="auto"/>
             <w:vAlign w:val="center"/>
           </w:tcPr>
           <w:p>
@@ -3720,7 +3721,7 @@
         <w:tc>
           <w:tcPr>
             <w:tcW w:w="0" w:type="auto"/>
-            <w:shd w:val="clear"/>
+            <w:shd w:val="clear" w:color="auto" w:fill="auto"/>
             <w:vAlign w:val="center"/>
           </w:tcPr>
           <w:p>
@@ -3754,7 +3755,7 @@
             <w:insideH w:val="none" w:color="auto" w:sz="0" w:space="0"/>
             <w:insideV w:val="none" w:color="auto" w:sz="0" w:space="0"/>
           </w:tblBorders>
-          <w:shd w:val="clear"/>
+          <w:shd w:val="clear" w:color="auto" w:fill="auto"/>
           <w:tblCellMar>
             <w:top w:w="15" w:type="dxa"/>
             <w:left w:w="15" w:type="dxa"/>
@@ -3768,7 +3769,7 @@
         <w:tc>
           <w:tcPr>
             <w:tcW w:w="0" w:type="auto"/>
-            <w:shd w:val="clear"/>
+            <w:shd w:val="clear" w:color="auto" w:fill="auto"/>
             <w:vAlign w:val="center"/>
           </w:tcPr>
           <w:p>
@@ -3795,7 +3796,7 @@
         <w:tc>
           <w:tcPr>
             <w:tcW w:w="0" w:type="auto"/>
-            <w:shd w:val="clear"/>
+            <w:shd w:val="clear" w:color="auto" w:fill="auto"/>
             <w:vAlign w:val="center"/>
           </w:tcPr>
           <w:p>
@@ -3829,6 +3830,7 @@
             <w:insideH w:val="none" w:color="auto" w:sz="0" w:space="0"/>
             <w:insideV w:val="none" w:color="auto" w:sz="0" w:space="0"/>
           </w:tblBorders>
+          <w:shd w:val="clear" w:color="auto" w:fill="auto"/>
           <w:tblCellMar>
             <w:top w:w="15" w:type="dxa"/>
             <w:left w:w="15" w:type="dxa"/>
@@ -3842,7 +3844,7 @@
         <w:tc>
           <w:tcPr>
             <w:tcW w:w="0" w:type="auto"/>
-            <w:shd w:val="clear"/>
+            <w:shd w:val="clear" w:color="auto" w:fill="auto"/>
             <w:vAlign w:val="center"/>
           </w:tcPr>
           <w:p>
@@ -3869,7 +3871,7 @@
         <w:tc>
           <w:tcPr>
             <w:tcW w:w="0" w:type="auto"/>
-            <w:shd w:val="clear"/>
+            <w:shd w:val="clear" w:color="auto" w:fill="auto"/>
             <w:vAlign w:val="center"/>
           </w:tcPr>
           <w:p>
@@ -3903,6 +3905,7 @@
             <w:insideH w:val="none" w:color="auto" w:sz="0" w:space="0"/>
             <w:insideV w:val="none" w:color="auto" w:sz="0" w:space="0"/>
           </w:tblBorders>
+          <w:shd w:val="clear" w:color="auto" w:fill="auto"/>
           <w:tblCellMar>
             <w:top w:w="15" w:type="dxa"/>
             <w:left w:w="15" w:type="dxa"/>
@@ -3916,7 +3919,7 @@
         <w:tc>
           <w:tcPr>
             <w:tcW w:w="0" w:type="auto"/>
-            <w:shd w:val="clear"/>
+            <w:shd w:val="clear" w:color="auto" w:fill="auto"/>
             <w:vAlign w:val="center"/>
           </w:tcPr>
           <w:p>
@@ -3943,7 +3946,7 @@
         <w:tc>
           <w:tcPr>
             <w:tcW w:w="0" w:type="auto"/>
-            <w:shd w:val="clear"/>
+            <w:shd w:val="clear" w:color="auto" w:fill="auto"/>
             <w:vAlign w:val="center"/>
           </w:tcPr>
           <w:p>
@@ -3977,7 +3980,7 @@
             <w:insideH w:val="none" w:color="auto" w:sz="0" w:space="0"/>
             <w:insideV w:val="none" w:color="auto" w:sz="0" w:space="0"/>
           </w:tblBorders>
-          <w:shd w:val="clear"/>
+          <w:shd w:val="clear" w:color="auto" w:fill="auto"/>
           <w:tblCellMar>
             <w:top w:w="15" w:type="dxa"/>
             <w:left w:w="15" w:type="dxa"/>
@@ -3991,7 +3994,7 @@
         <w:tc>
           <w:tcPr>
             <w:tcW w:w="0" w:type="auto"/>
-            <w:shd w:val="clear"/>
+            <w:shd w:val="clear" w:color="auto" w:fill="auto"/>
             <w:vAlign w:val="center"/>
           </w:tcPr>
           <w:p>
@@ -4018,7 +4021,7 @@
         <w:tc>
           <w:tcPr>
             <w:tcW w:w="0" w:type="auto"/>
-            <w:shd w:val="clear"/>
+            <w:shd w:val="clear" w:color="auto" w:fill="auto"/>
             <w:vAlign w:val="center"/>
           </w:tcPr>
           <w:p>
@@ -4102,6 +4105,7 @@
     </w:p>
     <w:tbl>
       <w:tblPr>
+        <w:tblStyle w:val="7"/>
         <w:tblW w:w="0" w:type="auto"/>
         <w:tblCellSpacing w:w="15" w:type="dxa"/>
         <w:tblInd w:w="0" w:type="dxa"/>
@@ -4113,7 +4117,7 @@
           <w:insideH w:val="none" w:color="auto" w:sz="0" w:space="0"/>
           <w:insideV w:val="none" w:color="auto" w:sz="0" w:space="0"/>
         </w:tblBorders>
-        <w:shd w:val="clear"/>
+        <w:shd w:val="clear" w:color="auto" w:fill="auto"/>
         <w:tblLayout w:type="autofit"/>
         <w:tblCellMar>
           <w:top w:w="15" w:type="dxa"/>
@@ -4136,7 +4140,7 @@
             <w:insideH w:val="none" w:color="auto" w:sz="0" w:space="0"/>
             <w:insideV w:val="none" w:color="auto" w:sz="0" w:space="0"/>
           </w:tblBorders>
-          <w:shd w:val="clear"/>
+          <w:shd w:val="clear" w:color="auto" w:fill="auto"/>
           <w:tblCellMar>
             <w:top w:w="15" w:type="dxa"/>
             <w:left w:w="15" w:type="dxa"/>
@@ -4151,7 +4155,7 @@
         <w:tc>
           <w:tcPr>
             <w:tcW w:w="0" w:type="auto"/>
-            <w:shd w:val="clear"/>
+            <w:shd w:val="clear" w:color="auto" w:fill="auto"/>
             <w:vAlign w:val="center"/>
           </w:tcPr>
           <w:p>
@@ -4183,7 +4187,7 @@
         <w:tc>
           <w:tcPr>
             <w:tcW w:w="0" w:type="auto"/>
-            <w:shd w:val="clear"/>
+            <w:shd w:val="clear" w:color="auto" w:fill="auto"/>
             <w:vAlign w:val="center"/>
           </w:tcPr>
           <w:p>
@@ -4223,7 +4227,7 @@
             <w:insideH w:val="none" w:color="auto" w:sz="0" w:space="0"/>
             <w:insideV w:val="none" w:color="auto" w:sz="0" w:space="0"/>
           </w:tblBorders>
-          <w:shd w:val="clear"/>
+          <w:shd w:val="clear" w:color="auto" w:fill="auto"/>
           <w:tblCellMar>
             <w:top w:w="15" w:type="dxa"/>
             <w:left w:w="15" w:type="dxa"/>
@@ -4237,7 +4241,7 @@
         <w:tc>
           <w:tcPr>
             <w:tcW w:w="0" w:type="auto"/>
-            <w:shd w:val="clear"/>
+            <w:shd w:val="clear" w:color="auto" w:fill="auto"/>
             <w:vAlign w:val="center"/>
           </w:tcPr>
           <w:p>
@@ -4263,7 +4267,7 @@
         <w:tc>
           <w:tcPr>
             <w:tcW w:w="0" w:type="auto"/>
-            <w:shd w:val="clear"/>
+            <w:shd w:val="clear" w:color="auto" w:fill="auto"/>
             <w:vAlign w:val="center"/>
           </w:tcPr>
           <w:p>
@@ -4297,6 +4301,7 @@
             <w:insideH w:val="none" w:color="auto" w:sz="0" w:space="0"/>
             <w:insideV w:val="none" w:color="auto" w:sz="0" w:space="0"/>
           </w:tblBorders>
+          <w:shd w:val="clear" w:color="auto" w:fill="auto"/>
           <w:tblCellMar>
             <w:top w:w="15" w:type="dxa"/>
             <w:left w:w="15" w:type="dxa"/>
@@ -4310,7 +4315,7 @@
         <w:tc>
           <w:tcPr>
             <w:tcW w:w="0" w:type="auto"/>
-            <w:shd w:val="clear"/>
+            <w:shd w:val="clear" w:color="auto" w:fill="auto"/>
             <w:vAlign w:val="center"/>
           </w:tcPr>
           <w:p>
@@ -4336,7 +4341,7 @@
         <w:tc>
           <w:tcPr>
             <w:tcW w:w="0" w:type="auto"/>
-            <w:shd w:val="clear"/>
+            <w:shd w:val="clear" w:color="auto" w:fill="auto"/>
             <w:vAlign w:val="center"/>
           </w:tcPr>
           <w:p>
@@ -4383,7 +4388,7 @@
         <w:tc>
           <w:tcPr>
             <w:tcW w:w="0" w:type="auto"/>
-            <w:shd w:val="clear"/>
+            <w:shd w:val="clear" w:color="auto" w:fill="auto"/>
             <w:vAlign w:val="center"/>
           </w:tcPr>
           <w:p>
@@ -4409,7 +4414,7 @@
         <w:tc>
           <w:tcPr>
             <w:tcW w:w="0" w:type="auto"/>
-            <w:shd w:val="clear"/>
+            <w:shd w:val="clear" w:color="auto" w:fill="auto"/>
             <w:vAlign w:val="center"/>
           </w:tcPr>
           <w:p>
@@ -4456,7 +4461,7 @@
         <w:tc>
           <w:tcPr>
             <w:tcW w:w="0" w:type="auto"/>
-            <w:shd w:val="clear"/>
+            <w:shd w:val="clear" w:color="auto" w:fill="auto"/>
             <w:vAlign w:val="center"/>
           </w:tcPr>
           <w:p>
@@ -4482,7 +4487,7 @@
         <w:tc>
           <w:tcPr>
             <w:tcW w:w="0" w:type="auto"/>
-            <w:shd w:val="clear"/>
+            <w:shd w:val="clear" w:color="auto" w:fill="auto"/>
             <w:vAlign w:val="center"/>
           </w:tcPr>
           <w:p>
@@ -4529,7 +4534,7 @@
         <w:tc>
           <w:tcPr>
             <w:tcW w:w="0" w:type="auto"/>
-            <w:shd w:val="clear"/>
+            <w:shd w:val="clear" w:color="auto" w:fill="auto"/>
             <w:vAlign w:val="center"/>
           </w:tcPr>
           <w:p>
@@ -4555,7 +4560,7 @@
         <w:tc>
           <w:tcPr>
             <w:tcW w:w="0" w:type="auto"/>
-            <w:shd w:val="clear"/>
+            <w:shd w:val="clear" w:color="auto" w:fill="auto"/>
             <w:vAlign w:val="center"/>
           </w:tcPr>
           <w:p>
@@ -4602,7 +4607,7 @@
         <w:tc>
           <w:tcPr>
             <w:tcW w:w="0" w:type="auto"/>
-            <w:shd w:val="clear"/>
+            <w:shd w:val="clear" w:color="auto" w:fill="auto"/>
             <w:vAlign w:val="center"/>
           </w:tcPr>
           <w:p>
@@ -4628,7 +4633,7 @@
         <w:tc>
           <w:tcPr>
             <w:tcW w:w="0" w:type="auto"/>
-            <w:shd w:val="clear"/>
+            <w:shd w:val="clear" w:color="auto" w:fill="auto"/>
             <w:vAlign w:val="center"/>
           </w:tcPr>
           <w:p>
@@ -4675,7 +4680,7 @@
         <w:tc>
           <w:tcPr>
             <w:tcW w:w="0" w:type="auto"/>
-            <w:shd w:val="clear"/>
+            <w:shd w:val="clear" w:color="auto" w:fill="auto"/>
             <w:vAlign w:val="center"/>
           </w:tcPr>
           <w:p>
@@ -4701,7 +4706,7 @@
         <w:tc>
           <w:tcPr>
             <w:tcW w:w="0" w:type="auto"/>
-            <w:shd w:val="clear"/>
+            <w:shd w:val="clear" w:color="auto" w:fill="auto"/>
             <w:vAlign w:val="center"/>
           </w:tcPr>
           <w:p>
@@ -4765,6 +4770,7 @@
     </w:p>
     <w:tbl>
       <w:tblPr>
+        <w:tblStyle w:val="7"/>
         <w:tblW w:w="0" w:type="auto"/>
         <w:tblCellSpacing w:w="15" w:type="dxa"/>
         <w:tblInd w:w="0" w:type="dxa"/>
@@ -4776,7 +4782,7 @@
           <w:insideH w:val="none" w:color="auto" w:sz="0" w:space="0"/>
           <w:insideV w:val="none" w:color="auto" w:sz="0" w:space="0"/>
         </w:tblBorders>
-        <w:shd w:val="clear"/>
+        <w:shd w:val="clear" w:color="auto" w:fill="auto"/>
         <w:tblLayout w:type="autofit"/>
         <w:tblCellMar>
           <w:top w:w="15" w:type="dxa"/>
@@ -4799,7 +4805,7 @@
             <w:insideH w:val="none" w:color="auto" w:sz="0" w:space="0"/>
             <w:insideV w:val="none" w:color="auto" w:sz="0" w:space="0"/>
           </w:tblBorders>
-          <w:shd w:val="clear"/>
+          <w:shd w:val="clear" w:color="auto" w:fill="auto"/>
           <w:tblCellMar>
             <w:top w:w="15" w:type="dxa"/>
             <w:left w:w="15" w:type="dxa"/>
@@ -4814,7 +4820,7 @@
         <w:tc>
           <w:tcPr>
             <w:tcW w:w="0" w:type="auto"/>
-            <w:shd w:val="clear"/>
+            <w:shd w:val="clear" w:color="auto" w:fill="auto"/>
             <w:vAlign w:val="center"/>
           </w:tcPr>
           <w:p>
@@ -4846,7 +4852,7 @@
         <w:tc>
           <w:tcPr>
             <w:tcW w:w="0" w:type="auto"/>
-            <w:shd w:val="clear"/>
+            <w:shd w:val="clear" w:color="auto" w:fill="auto"/>
             <w:vAlign w:val="center"/>
           </w:tcPr>
           <w:p>
@@ -4886,7 +4892,6 @@
             <w:insideH w:val="none" w:color="auto" w:sz="0" w:space="0"/>
             <w:insideV w:val="none" w:color="auto" w:sz="0" w:space="0"/>
           </w:tblBorders>
-          <w:shd w:val="clear"/>
           <w:tblCellMar>
             <w:top w:w="15" w:type="dxa"/>
             <w:left w:w="15" w:type="dxa"/>
@@ -4900,7 +4905,7 @@
         <w:tc>
           <w:tcPr>
             <w:tcW w:w="0" w:type="auto"/>
-            <w:shd w:val="clear"/>
+            <w:shd w:val="clear" w:color="auto" w:fill="auto"/>
             <w:vAlign w:val="center"/>
           </w:tcPr>
           <w:p>
@@ -4926,7 +4931,7 @@
         <w:tc>
           <w:tcPr>
             <w:tcW w:w="0" w:type="auto"/>
-            <w:shd w:val="clear"/>
+            <w:shd w:val="clear" w:color="auto" w:fill="auto"/>
             <w:vAlign w:val="center"/>
           </w:tcPr>
           <w:p>
@@ -4971,7 +4976,7 @@
             <w:insideH w:val="none" w:color="auto" w:sz="0" w:space="0"/>
             <w:insideV w:val="none" w:color="auto" w:sz="0" w:space="0"/>
           </w:tblBorders>
-          <w:shd w:val="clear"/>
+          <w:shd w:val="clear" w:color="auto" w:fill="auto"/>
           <w:tblCellMar>
             <w:top w:w="15" w:type="dxa"/>
             <w:left w:w="15" w:type="dxa"/>
@@ -4985,7 +4990,7 @@
         <w:tc>
           <w:tcPr>
             <w:tcW w:w="0" w:type="auto"/>
-            <w:shd w:val="clear"/>
+            <w:shd w:val="clear" w:color="auto" w:fill="auto"/>
             <w:vAlign w:val="center"/>
           </w:tcPr>
           <w:p>
@@ -5011,7 +5016,7 @@
         <w:tc>
           <w:tcPr>
             <w:tcW w:w="0" w:type="auto"/>
-            <w:shd w:val="clear"/>
+            <w:shd w:val="clear" w:color="auto" w:fill="auto"/>
             <w:vAlign w:val="center"/>
           </w:tcPr>
           <w:p>
@@ -5056,7 +5061,6 @@
             <w:insideH w:val="none" w:color="auto" w:sz="0" w:space="0"/>
             <w:insideV w:val="none" w:color="auto" w:sz="0" w:space="0"/>
           </w:tblBorders>
-          <w:shd w:val="clear"/>
           <w:tblCellMar>
             <w:top w:w="15" w:type="dxa"/>
             <w:left w:w="15" w:type="dxa"/>
@@ -5070,7 +5074,7 @@
         <w:tc>
           <w:tcPr>
             <w:tcW w:w="0" w:type="auto"/>
-            <w:shd w:val="clear"/>
+            <w:shd w:val="clear" w:color="auto" w:fill="auto"/>
             <w:vAlign w:val="center"/>
           </w:tcPr>
           <w:p>
@@ -5096,7 +5100,7 @@
         <w:tc>
           <w:tcPr>
             <w:tcW w:w="0" w:type="auto"/>
-            <w:shd w:val="clear"/>
+            <w:shd w:val="clear" w:color="auto" w:fill="auto"/>
             <w:vAlign w:val="center"/>
           </w:tcPr>
           <w:p>
@@ -5141,7 +5145,7 @@
             <w:insideH w:val="none" w:color="auto" w:sz="0" w:space="0"/>
             <w:insideV w:val="none" w:color="auto" w:sz="0" w:space="0"/>
           </w:tblBorders>
-          <w:shd w:val="clear"/>
+          <w:shd w:val="clear" w:color="auto" w:fill="auto"/>
           <w:tblCellMar>
             <w:top w:w="15" w:type="dxa"/>
             <w:left w:w="15" w:type="dxa"/>
@@ -5155,7 +5159,7 @@
         <w:tc>
           <w:tcPr>
             <w:tcW w:w="0" w:type="auto"/>
-            <w:shd w:val="clear"/>
+            <w:shd w:val="clear" w:color="auto" w:fill="auto"/>
             <w:vAlign w:val="center"/>
           </w:tcPr>
           <w:p>
@@ -5181,7 +5185,7 @@
         <w:tc>
           <w:tcPr>
             <w:tcW w:w="0" w:type="auto"/>
-            <w:shd w:val="clear"/>
+            <w:shd w:val="clear" w:color="auto" w:fill="auto"/>
             <w:vAlign w:val="center"/>
           </w:tcPr>
           <w:p>
@@ -5226,7 +5230,6 @@
             <w:insideH w:val="none" w:color="auto" w:sz="0" w:space="0"/>
             <w:insideV w:val="none" w:color="auto" w:sz="0" w:space="0"/>
           </w:tblBorders>
-          <w:shd w:val="clear"/>
           <w:tblCellMar>
             <w:top w:w="15" w:type="dxa"/>
             <w:left w:w="15" w:type="dxa"/>
@@ -5240,7 +5243,7 @@
         <w:tc>
           <w:tcPr>
             <w:tcW w:w="0" w:type="auto"/>
-            <w:shd w:val="clear"/>
+            <w:shd w:val="clear" w:color="auto" w:fill="auto"/>
             <w:vAlign w:val="center"/>
           </w:tcPr>
           <w:p>
@@ -5266,7 +5269,7 @@
         <w:tc>
           <w:tcPr>
             <w:tcW w:w="0" w:type="auto"/>
-            <w:shd w:val="clear"/>
+            <w:shd w:val="clear" w:color="auto" w:fill="auto"/>
             <w:vAlign w:val="center"/>
           </w:tcPr>
           <w:p>
@@ -5414,24 +5417,14 @@
     </w:p>
     <w:p>
       <w:pPr>
-        <w:pStyle w:val="11"/>
-        <w:keepNext w:val="0"/>
-        <w:keepLines w:val="0"/>
-        <w:widowControl/>
-        <w:suppressLineNumbers w:val="0"/>
-      </w:pPr>
-      <w:r>
-        <w:t xml:space="preserve">If you want, I can now give you a </w:t>
-      </w:r>
-      <w:r>
-        <w:rPr>
-          <w:rStyle w:val="12"/>
-        </w:rPr>
-        <w:t>brief explanation of each design concept with real-time examples</w:t>
-      </w:r>
-      <w:r>
-        <w:t xml:space="preserve"> — would you like that before jumping into code? Or shall we start designing a real microservice structure (like Product → Order → Payment flow)?</w:t>
-      </w:r>
+        <w:rPr>
+          <w:rFonts w:hint="default"/>
+          <w:color w:val="FF0000"/>
+          <w:sz w:val="24"/>
+          <w:szCs w:val="24"/>
+          <w:lang w:val="en-US"/>
+        </w:rPr>
+      </w:pPr>
     </w:p>
     <w:p>
       <w:pPr>
@@ -9529,6 +9522,7 @@
     </w:p>
     <w:tbl>
       <w:tblPr>
+        <w:tblStyle w:val="7"/>
         <w:tblW w:w="0" w:type="auto"/>
         <w:tblCellSpacing w:w="15" w:type="dxa"/>
         <w:tblInd w:w="0" w:type="dxa"/>
@@ -9540,7 +9534,7 @@
           <w:insideH w:val="none" w:color="auto" w:sz="0" w:space="0"/>
           <w:insideV w:val="none" w:color="auto" w:sz="0" w:space="0"/>
         </w:tblBorders>
-        <w:shd w:val="clear"/>
+        <w:shd w:val="clear" w:color="auto" w:fill="auto"/>
         <w:tblLayout w:type="autofit"/>
         <w:tblCellMar>
           <w:top w:w="15" w:type="dxa"/>
@@ -9563,6 +9557,7 @@
             <w:insideH w:val="none" w:color="auto" w:sz="0" w:space="0"/>
             <w:insideV w:val="none" w:color="auto" w:sz="0" w:space="0"/>
           </w:tblBorders>
+          <w:shd w:val="clear" w:color="auto" w:fill="auto"/>
           <w:tblCellMar>
             <w:top w:w="15" w:type="dxa"/>
             <w:left w:w="15" w:type="dxa"/>
@@ -9577,7 +9572,7 @@
         <w:tc>
           <w:tcPr>
             <w:tcW w:w="0" w:type="auto"/>
-            <w:shd w:val="clear"/>
+            <w:shd w:val="clear" w:color="auto" w:fill="auto"/>
             <w:vAlign w:val="center"/>
           </w:tcPr>
           <w:p>
@@ -9609,7 +9604,7 @@
         <w:tc>
           <w:tcPr>
             <w:tcW w:w="0" w:type="auto"/>
-            <w:shd w:val="clear"/>
+            <w:shd w:val="clear" w:color="auto" w:fill="auto"/>
             <w:vAlign w:val="center"/>
           </w:tcPr>
           <w:p>
@@ -9649,7 +9644,7 @@
             <w:insideH w:val="none" w:color="auto" w:sz="0" w:space="0"/>
             <w:insideV w:val="none" w:color="auto" w:sz="0" w:space="0"/>
           </w:tblBorders>
-          <w:shd w:val="clear"/>
+          <w:shd w:val="clear" w:color="auto" w:fill="auto"/>
           <w:tblCellMar>
             <w:top w:w="15" w:type="dxa"/>
             <w:left w:w="15" w:type="dxa"/>
@@ -9663,7 +9658,7 @@
         <w:tc>
           <w:tcPr>
             <w:tcW w:w="0" w:type="auto"/>
-            <w:shd w:val="clear"/>
+            <w:shd w:val="clear" w:color="auto" w:fill="auto"/>
             <w:vAlign w:val="center"/>
           </w:tcPr>
           <w:p>
@@ -9690,7 +9685,7 @@
         <w:tc>
           <w:tcPr>
             <w:tcW w:w="0" w:type="auto"/>
-            <w:shd w:val="clear"/>
+            <w:shd w:val="clear" w:color="auto" w:fill="auto"/>
             <w:vAlign w:val="center"/>
           </w:tcPr>
           <w:p>
@@ -9724,7 +9719,7 @@
             <w:insideH w:val="none" w:color="auto" w:sz="0" w:space="0"/>
             <w:insideV w:val="none" w:color="auto" w:sz="0" w:space="0"/>
           </w:tblBorders>
-          <w:shd w:val="clear"/>
+          <w:shd w:val="clear" w:color="auto" w:fill="auto"/>
           <w:tblCellMar>
             <w:top w:w="15" w:type="dxa"/>
             <w:left w:w="15" w:type="dxa"/>
@@ -9738,7 +9733,7 @@
         <w:tc>
           <w:tcPr>
             <w:tcW w:w="0" w:type="auto"/>
-            <w:shd w:val="clear"/>
+            <w:shd w:val="clear" w:color="auto" w:fill="auto"/>
             <w:vAlign w:val="center"/>
           </w:tcPr>
           <w:p>
@@ -9765,7 +9760,7 @@
         <w:tc>
           <w:tcPr>
             <w:tcW w:w="0" w:type="auto"/>
-            <w:shd w:val="clear"/>
+            <w:shd w:val="clear" w:color="auto" w:fill="auto"/>
             <w:vAlign w:val="center"/>
           </w:tcPr>
           <w:p>
@@ -9799,7 +9794,7 @@
             <w:insideH w:val="none" w:color="auto" w:sz="0" w:space="0"/>
             <w:insideV w:val="none" w:color="auto" w:sz="0" w:space="0"/>
           </w:tblBorders>
-          <w:shd w:val="clear"/>
+          <w:shd w:val="clear" w:color="auto" w:fill="auto"/>
           <w:tblCellMar>
             <w:top w:w="15" w:type="dxa"/>
             <w:left w:w="15" w:type="dxa"/>
@@ -9813,7 +9808,7 @@
         <w:tc>
           <w:tcPr>
             <w:tcW w:w="0" w:type="auto"/>
-            <w:shd w:val="clear"/>
+            <w:shd w:val="clear" w:color="auto" w:fill="auto"/>
             <w:vAlign w:val="center"/>
           </w:tcPr>
           <w:p>
@@ -9840,7 +9835,7 @@
         <w:tc>
           <w:tcPr>
             <w:tcW w:w="0" w:type="auto"/>
-            <w:shd w:val="clear"/>
+            <w:shd w:val="clear" w:color="auto" w:fill="auto"/>
             <w:vAlign w:val="center"/>
           </w:tcPr>
           <w:p>
@@ -9874,7 +9869,7 @@
             <w:insideH w:val="none" w:color="auto" w:sz="0" w:space="0"/>
             <w:insideV w:val="none" w:color="auto" w:sz="0" w:space="0"/>
           </w:tblBorders>
-          <w:shd w:val="clear"/>
+          <w:shd w:val="clear" w:color="auto" w:fill="auto"/>
           <w:tblCellMar>
             <w:top w:w="15" w:type="dxa"/>
             <w:left w:w="15" w:type="dxa"/>
@@ -9888,7 +9883,7 @@
         <w:tc>
           <w:tcPr>
             <w:tcW w:w="0" w:type="auto"/>
-            <w:shd w:val="clear"/>
+            <w:shd w:val="clear" w:color="auto" w:fill="auto"/>
             <w:vAlign w:val="center"/>
           </w:tcPr>
           <w:p>
@@ -9915,7 +9910,7 @@
         <w:tc>
           <w:tcPr>
             <w:tcW w:w="0" w:type="auto"/>
-            <w:shd w:val="clear"/>
+            <w:shd w:val="clear" w:color="auto" w:fill="auto"/>
             <w:vAlign w:val="center"/>
           </w:tcPr>
           <w:p>
@@ -9949,7 +9944,7 @@
             <w:insideH w:val="none" w:color="auto" w:sz="0" w:space="0"/>
             <w:insideV w:val="none" w:color="auto" w:sz="0" w:space="0"/>
           </w:tblBorders>
-          <w:shd w:val="clear"/>
+          <w:shd w:val="clear" w:color="auto" w:fill="auto"/>
           <w:tblCellMar>
             <w:top w:w="15" w:type="dxa"/>
             <w:left w:w="15" w:type="dxa"/>
@@ -9963,7 +9958,7 @@
         <w:tc>
           <w:tcPr>
             <w:tcW w:w="0" w:type="auto"/>
-            <w:shd w:val="clear"/>
+            <w:shd w:val="clear" w:color="auto" w:fill="auto"/>
             <w:vAlign w:val="center"/>
           </w:tcPr>
           <w:p>
@@ -9990,7 +9985,7 @@
         <w:tc>
           <w:tcPr>
             <w:tcW w:w="0" w:type="auto"/>
-            <w:shd w:val="clear"/>
+            <w:shd w:val="clear" w:color="auto" w:fill="auto"/>
             <w:vAlign w:val="center"/>
           </w:tcPr>
           <w:p>
@@ -10024,7 +10019,7 @@
             <w:insideH w:val="none" w:color="auto" w:sz="0" w:space="0"/>
             <w:insideV w:val="none" w:color="auto" w:sz="0" w:space="0"/>
           </w:tblBorders>
-          <w:shd w:val="clear"/>
+          <w:shd w:val="clear" w:color="auto" w:fill="auto"/>
           <w:tblCellMar>
             <w:top w:w="15" w:type="dxa"/>
             <w:left w:w="15" w:type="dxa"/>
@@ -10038,7 +10033,7 @@
         <w:tc>
           <w:tcPr>
             <w:tcW w:w="0" w:type="auto"/>
-            <w:shd w:val="clear"/>
+            <w:shd w:val="clear" w:color="auto" w:fill="auto"/>
             <w:vAlign w:val="center"/>
           </w:tcPr>
           <w:p>
@@ -10065,7 +10060,7 @@
         <w:tc>
           <w:tcPr>
             <w:tcW w:w="0" w:type="auto"/>
-            <w:shd w:val="clear"/>
+            <w:shd w:val="clear" w:color="auto" w:fill="auto"/>
             <w:vAlign w:val="center"/>
           </w:tcPr>
           <w:p>
@@ -10099,7 +10094,7 @@
             <w:insideH w:val="none" w:color="auto" w:sz="0" w:space="0"/>
             <w:insideV w:val="none" w:color="auto" w:sz="0" w:space="0"/>
           </w:tblBorders>
-          <w:shd w:val="clear"/>
+          <w:shd w:val="clear" w:color="auto" w:fill="auto"/>
           <w:tblCellMar>
             <w:top w:w="15" w:type="dxa"/>
             <w:left w:w="15" w:type="dxa"/>
@@ -10113,7 +10108,7 @@
         <w:tc>
           <w:tcPr>
             <w:tcW w:w="0" w:type="auto"/>
-            <w:shd w:val="clear"/>
+            <w:shd w:val="clear" w:color="auto" w:fill="auto"/>
             <w:vAlign w:val="center"/>
           </w:tcPr>
           <w:p>
@@ -10140,7 +10135,7 @@
         <w:tc>
           <w:tcPr>
             <w:tcW w:w="0" w:type="auto"/>
-            <w:shd w:val="clear"/>
+            <w:shd w:val="clear" w:color="auto" w:fill="auto"/>
             <w:vAlign w:val="center"/>
           </w:tcPr>
           <w:p>
@@ -10266,7 +10261,6 @@
       </w:pPr>
     </w:p>
     <w:p>
-      <w:bookmarkStart w:id="0" w:name="_GoBack"/>
       <w:r>
         <w:drawing>
           <wp:inline distT="0" distB="0" distL="114300" distR="114300">
@@ -10310,8 +10304,9 @@
           </wp:inline>
         </w:drawing>
       </w:r>
-      <w:bookmarkEnd w:id="0"/>
-    </w:p>
+    </w:p>
+    <w:p/>
+    <w:p/>
     <w:p>
       <w:pPr>
         <w:rPr>
@@ -10330,6 +10325,8 @@
           <w:lang w:val="en-US"/>
         </w:rPr>
       </w:pPr>
+      <w:bookmarkStart w:id="0" w:name="_GoBack"/>
+      <w:bookmarkEnd w:id="0"/>
     </w:p>
     <w:p>
       <w:pPr>
@@ -15557,6 +15554,7 @@
       <w:jc w:val="left"/>
     </w:pPr>
     <w:rPr>
+      <w:rFonts w:ascii="Times New Roman" w:hAnsi="Times New Roman" w:eastAsia="SimSun" w:cs="Times New Roman"/>
       <w:kern w:val="0"/>
       <w:sz w:val="24"/>
       <w:szCs w:val="24"/>
